--- a/MAN - Manual de Instalación y despliegue.docx
+++ b/MAN - Manual de Instalación y despliegue.docx
@@ -9779,19 +9779,51 @@
         <w:rPr>
           <w:rFonts w:ascii="Calibri" w:eastAsia="Calibri" w:hAnsi="Calibri"/>
         </w:rPr>
-        <w:t xml:space="preserve">Oracle Java </w:t>
-      </w:r>
-      <w:r>
-        <w:rPr>
-          <w:rFonts w:ascii="Calibri" w:eastAsia="Calibri" w:hAnsi="Calibri"/>
-        </w:rPr>
-        <w:t>7</w:t>
-      </w:r>
-      <w:r>
-        <w:rPr>
-          <w:rFonts w:ascii="Calibri" w:eastAsia="Calibri" w:hAnsi="Calibri"/>
-        </w:rPr>
-        <w:t xml:space="preserve"> o superior.</w:t>
+        <w:t xml:space="preserve">Java </w:t>
+      </w:r>
+      <w:r>
+        <w:rPr>
+          <w:rFonts w:ascii="Calibri" w:eastAsia="Calibri" w:hAnsi="Calibri"/>
+        </w:rPr>
+        <w:t>1.8</w:t>
+      </w:r>
+      <w:r>
+        <w:rPr>
+          <w:rFonts w:ascii="Calibri" w:eastAsia="Calibri" w:hAnsi="Calibri"/>
+        </w:rPr>
+        <w:t xml:space="preserve"> o superior</w:t>
+      </w:r>
+      <w:r>
+        <w:rPr>
+          <w:rFonts w:ascii="Calibri" w:eastAsia="Calibri" w:hAnsi="Calibri"/>
+        </w:rPr>
+        <w:t xml:space="preserve"> </w:t>
+      </w:r>
+      <w:r>
+        <w:rPr>
+          <w:rFonts w:ascii="Calibri" w:eastAsia="Calibri" w:hAnsi="Calibri"/>
+        </w:rPr>
+        <w:t xml:space="preserve">(Compatible con Oracle Java y </w:t>
+      </w:r>
+      <w:proofErr w:type="spellStart"/>
+      <w:r>
+        <w:rPr>
+          <w:rFonts w:ascii="Calibri" w:eastAsia="Calibri" w:hAnsi="Calibri"/>
+        </w:rPr>
+        <w:t>OpenJDK</w:t>
+      </w:r>
+      <w:proofErr w:type="spellEnd"/>
+      <w:r>
+        <w:rPr>
+          <w:rFonts w:ascii="Calibri" w:eastAsia="Calibri" w:hAnsi="Calibri"/>
+        </w:rPr>
+        <w:t>)</w:t>
+      </w:r>
+      <w:r>
+        <w:rPr>
+          <w:rFonts w:ascii="Calibri" w:eastAsia="Calibri" w:hAnsi="Calibri"/>
+        </w:rPr>
+        <w:t>.</w:t>
       </w:r>
     </w:p>
     <w:p>
@@ -10469,7 +10501,15 @@
         <w:rPr>
           <w:rFonts w:ascii="Calibri" w:eastAsia="Calibri" w:hAnsi="Calibri"/>
         </w:rPr>
-        <w:t xml:space="preserve">Si en el componente central se ha configurado el uso de AutoFirma nativo, el usuario deberá tener esta aplicación instalada en el sistema. Si, en cambio, se ha configurado el uso de AutoFirma </w:t>
+        <w:t>Si en el componente central se ha configurado el uso de AutoFirma nativo, el usuario deberá tener esta aplicación instalada en el sistema. Si, en cambio, se ha configurado el uso de AutoFir</w:t>
+      </w:r>
+      <w:bookmarkStart w:id="13" w:name="_GoBack"/>
+      <w:bookmarkEnd w:id="13"/>
+      <w:r>
+        <w:rPr>
+          <w:rFonts w:ascii="Calibri" w:eastAsia="Calibri" w:hAnsi="Calibri"/>
+        </w:rPr>
+        <w:t xml:space="preserve">ma </w:t>
       </w:r>
       <w:proofErr w:type="spellStart"/>
       <w:r>
@@ -10642,11 +10682,11 @@
       <w:pPr>
         <w:pStyle w:val="Heading2"/>
       </w:pPr>
-      <w:bookmarkStart w:id="13" w:name="_Toc21593771"/>
+      <w:bookmarkStart w:id="14" w:name="_Toc21593771"/>
       <w:r>
         <w:t>Configuración – Ficheros de Propiedades</w:t>
       </w:r>
-      <w:bookmarkEnd w:id="13"/>
+      <w:bookmarkEnd w:id="14"/>
     </w:p>
     <w:p>
       <w:pPr>
@@ -10861,7 +10901,7 @@
           <w:rFonts w:ascii="Consolas" w:eastAsia="Calibri" w:hAnsi="Consolas" w:cs="Consolas"/>
         </w:rPr>
       </w:pPr>
-      <w:bookmarkStart w:id="14" w:name="_Toc441233830"/>
+      <w:bookmarkStart w:id="15" w:name="_Toc441233830"/>
       <w:proofErr w:type="spellStart"/>
       <w:proofErr w:type="gramStart"/>
       <w:r>
@@ -11132,8 +11172,8 @@
           <w:rFonts w:eastAsia="Calibri"/>
         </w:rPr>
       </w:pPr>
-      <w:bookmarkStart w:id="15" w:name="_Ref507138115"/>
-      <w:bookmarkStart w:id="16" w:name="_Toc21593772"/>
+      <w:bookmarkStart w:id="16" w:name="_Ref507138115"/>
+      <w:bookmarkStart w:id="17" w:name="_Toc21593772"/>
       <w:r>
         <w:rPr>
           <w:rFonts w:eastAsia="Calibri"/>
@@ -11148,9 +11188,9 @@
         </w:rPr>
         <w:t>config.properties</w:t>
       </w:r>
-      <w:bookmarkEnd w:id="14"/>
       <w:bookmarkEnd w:id="15"/>
       <w:bookmarkEnd w:id="16"/>
+      <w:bookmarkEnd w:id="17"/>
       <w:proofErr w:type="spellEnd"/>
     </w:p>
     <w:p>
@@ -18308,8 +18348,8 @@
           <w:rFonts w:eastAsia="Calibri"/>
         </w:rPr>
       </w:pPr>
-      <w:bookmarkStart w:id="17" w:name="_Toc21593773"/>
-      <w:bookmarkStart w:id="18" w:name="_Toc441233831"/>
+      <w:bookmarkStart w:id="18" w:name="_Toc21593773"/>
+      <w:bookmarkStart w:id="19" w:name="_Toc441233831"/>
       <w:r>
         <w:rPr>
           <w:rFonts w:eastAsia="Calibri"/>
@@ -18324,7 +18364,7 @@
         </w:rPr>
         <w:t>platform.properties</w:t>
       </w:r>
-      <w:bookmarkEnd w:id="17"/>
+      <w:bookmarkEnd w:id="18"/>
       <w:proofErr w:type="spellEnd"/>
     </w:p>
     <w:p>
@@ -20777,8 +20817,8 @@
           <w:rFonts w:eastAsia="Calibri"/>
         </w:rPr>
       </w:pPr>
-      <w:bookmarkStart w:id="19" w:name="_Ref507140505"/>
-      <w:bookmarkStart w:id="20" w:name="_Toc21593774"/>
+      <w:bookmarkStart w:id="20" w:name="_Ref507140505"/>
+      <w:bookmarkStart w:id="21" w:name="_Toc21593774"/>
       <w:r>
         <w:rPr>
           <w:rFonts w:eastAsia="Calibri"/>
@@ -20798,8 +20838,8 @@
         </w:rPr>
         <w:t>.properties</w:t>
       </w:r>
-      <w:bookmarkEnd w:id="19"/>
       <w:bookmarkEnd w:id="20"/>
+      <w:bookmarkEnd w:id="21"/>
       <w:proofErr w:type="spellEnd"/>
     </w:p>
     <w:p>
@@ -21514,7 +21554,7 @@
           <w:rFonts w:eastAsia="Calibri"/>
         </w:rPr>
       </w:pPr>
-      <w:bookmarkStart w:id="21" w:name="_Toc21593775"/>
+      <w:bookmarkStart w:id="22" w:name="_Toc21593775"/>
       <w:r>
         <w:rPr>
           <w:rFonts w:eastAsia="Calibri"/>
@@ -21534,7 +21574,7 @@
         </w:rPr>
         <w:t>test.properties</w:t>
       </w:r>
-      <w:bookmarkEnd w:id="21"/>
+      <w:bookmarkEnd w:id="22"/>
       <w:proofErr w:type="spellEnd"/>
     </w:p>
     <w:p>
@@ -22317,7 +22357,7 @@
         </w:rPr>
         <w:t>Un ejemplo de este fichero podría ser:</w:t>
       </w:r>
-      <w:bookmarkEnd w:id="18"/>
+      <w:bookmarkEnd w:id="19"/>
     </w:p>
     <w:p>
       <w:pPr>
@@ -22762,8 +22802,8 @@
           <w:rFonts w:eastAsia="Calibri"/>
         </w:rPr>
       </w:pPr>
-      <w:bookmarkStart w:id="22" w:name="_Toc21593776"/>
-      <w:bookmarkStart w:id="23" w:name="_Toc441233832"/>
+      <w:bookmarkStart w:id="23" w:name="_Toc21593776"/>
+      <w:bookmarkStart w:id="24" w:name="_Toc441233832"/>
       <w:r>
         <w:rPr>
           <w:rFonts w:eastAsia="Calibri"/>
@@ -22777,7 +22817,7 @@
         </w:rPr>
         <w:t>provider_fnmt.properties</w:t>
       </w:r>
-      <w:bookmarkEnd w:id="22"/>
+      <w:bookmarkEnd w:id="23"/>
       <w:proofErr w:type="spellEnd"/>
     </w:p>
     <w:p>
@@ -24114,8 +24154,8 @@
       <w:pPr>
         <w:pStyle w:val="Heading2"/>
       </w:pPr>
-      <w:bookmarkStart w:id="24" w:name="_Toc21593777"/>
-      <w:bookmarkEnd w:id="23"/>
+      <w:bookmarkStart w:id="25" w:name="_Toc21593777"/>
+      <w:bookmarkEnd w:id="24"/>
       <w:r>
         <w:lastRenderedPageBreak/>
         <w:t xml:space="preserve">Base de </w:t>
@@ -24126,7 +24166,7 @@
       <w:r>
         <w:t>atos</w:t>
       </w:r>
-      <w:bookmarkEnd w:id="24"/>
+      <w:bookmarkEnd w:id="25"/>
     </w:p>
     <w:p>
       <w:pPr>
@@ -24184,7 +24224,7 @@
       <w:pPr>
         <w:pStyle w:val="Heading3"/>
       </w:pPr>
-      <w:bookmarkStart w:id="25" w:name="_Toc21593778"/>
+      <w:bookmarkStart w:id="26" w:name="_Toc21593778"/>
       <w:r>
         <w:t>Creación</w:t>
       </w:r>
@@ -24200,7 +24240,7 @@
       <w:r>
         <w:t>atos</w:t>
       </w:r>
-      <w:bookmarkEnd w:id="25"/>
+      <w:bookmarkEnd w:id="26"/>
     </w:p>
     <w:p>
       <w:pPr>
@@ -24276,13 +24316,13 @@
       <w:pPr>
         <w:pStyle w:val="Heading3"/>
       </w:pPr>
-      <w:bookmarkStart w:id="26" w:name="_Ref536188816"/>
-      <w:bookmarkStart w:id="27" w:name="_Toc21593779"/>
+      <w:bookmarkStart w:id="27" w:name="_Ref536188816"/>
+      <w:bookmarkStart w:id="28" w:name="_Toc21593779"/>
       <w:r>
         <w:t>Modelo de datos</w:t>
       </w:r>
-      <w:bookmarkEnd w:id="26"/>
       <w:bookmarkEnd w:id="27"/>
+      <w:bookmarkEnd w:id="28"/>
     </w:p>
     <w:p>
       <w:pPr>
@@ -27856,16 +27896,16 @@
       <w:pPr>
         <w:pStyle w:val="Heading2"/>
       </w:pPr>
-      <w:bookmarkStart w:id="28" w:name="_Ref491248962"/>
-      <w:bookmarkStart w:id="29" w:name="_Toc21593780"/>
+      <w:bookmarkStart w:id="29" w:name="_Ref491248962"/>
+      <w:bookmarkStart w:id="30" w:name="_Toc21593780"/>
       <w:r>
         <w:t>C</w:t>
       </w:r>
       <w:r>
         <w:t>lases gestoras de documentos</w:t>
       </w:r>
-      <w:bookmarkEnd w:id="28"/>
       <w:bookmarkEnd w:id="29"/>
+      <w:bookmarkEnd w:id="30"/>
     </w:p>
     <w:p>
       <w:r>
@@ -28501,16 +28541,16 @@
           <w:rFonts w:eastAsia="Calibri"/>
         </w:rPr>
       </w:pPr>
-      <w:bookmarkStart w:id="30" w:name="_Ref516483615"/>
-      <w:bookmarkStart w:id="31" w:name="_Toc21593781"/>
+      <w:bookmarkStart w:id="31" w:name="_Ref516483615"/>
+      <w:bookmarkStart w:id="32" w:name="_Toc21593781"/>
       <w:r>
         <w:rPr>
           <w:rFonts w:eastAsia="Calibri"/>
         </w:rPr>
         <w:t>Cifrado de propiedades</w:t>
       </w:r>
-      <w:bookmarkEnd w:id="30"/>
       <w:bookmarkEnd w:id="31"/>
+      <w:bookmarkEnd w:id="32"/>
     </w:p>
     <w:p>
       <w:pPr>
@@ -29198,7 +29238,7 @@
       <w:pPr>
         <w:pStyle w:val="Heading1"/>
       </w:pPr>
-      <w:bookmarkStart w:id="32" w:name="_Toc21593782"/>
+      <w:bookmarkStart w:id="33" w:name="_Toc21593782"/>
       <w:r>
         <w:lastRenderedPageBreak/>
         <w:t xml:space="preserve">Simulador de </w:t>
@@ -29206,7 +29246,7 @@
       <w:r>
         <w:t>Cl@ve Firma</w:t>
       </w:r>
-      <w:bookmarkEnd w:id="32"/>
+      <w:bookmarkEnd w:id="33"/>
     </w:p>
     <w:p>
       <w:pPr>
@@ -29292,11 +29332,11 @@
       <w:pPr>
         <w:pStyle w:val="Heading2"/>
       </w:pPr>
-      <w:bookmarkStart w:id="33" w:name="_Toc21593783"/>
+      <w:bookmarkStart w:id="34" w:name="_Toc21593783"/>
       <w:r>
         <w:t>Despliegue</w:t>
       </w:r>
-      <w:bookmarkEnd w:id="33"/>
+      <w:bookmarkEnd w:id="34"/>
     </w:p>
     <w:p>
       <w:pPr>
@@ -30658,11 +30698,11 @@
       <w:pPr>
         <w:pStyle w:val="Heading2"/>
       </w:pPr>
-      <w:bookmarkStart w:id="34" w:name="_Toc21593784"/>
+      <w:bookmarkStart w:id="35" w:name="_Toc21593784"/>
       <w:r>
         <w:t>Usuarios de prueba</w:t>
       </w:r>
-      <w:bookmarkEnd w:id="34"/>
+      <w:bookmarkEnd w:id="35"/>
     </w:p>
     <w:p>
       <w:pPr>
@@ -31322,11 +31362,11 @@
       <w:pPr>
         <w:pStyle w:val="Heading2"/>
       </w:pPr>
-      <w:bookmarkStart w:id="35" w:name="_Toc21593785"/>
+      <w:bookmarkStart w:id="36" w:name="_Toc21593785"/>
       <w:r>
         <w:t>Agregar nuevos usuarios de prueba</w:t>
       </w:r>
-      <w:bookmarkEnd w:id="35"/>
+      <w:bookmarkEnd w:id="36"/>
     </w:p>
     <w:p>
       <w:pPr>
@@ -32120,12 +32160,12 @@
       <w:pPr>
         <w:pStyle w:val="Heading1"/>
       </w:pPr>
-      <w:bookmarkStart w:id="36" w:name="_Toc21593786"/>
+      <w:bookmarkStart w:id="37" w:name="_Toc21593786"/>
       <w:r>
         <w:lastRenderedPageBreak/>
         <w:t>Componente Distribuido</w:t>
       </w:r>
-      <w:bookmarkEnd w:id="36"/>
+      <w:bookmarkEnd w:id="37"/>
     </w:p>
     <w:p>
       <w:pPr>
@@ -32225,11 +32265,11 @@
       <w:pPr>
         <w:pStyle w:val="Heading2"/>
       </w:pPr>
-      <w:bookmarkStart w:id="37" w:name="_Toc21593787"/>
+      <w:bookmarkStart w:id="38" w:name="_Toc21593787"/>
       <w:r>
         <w:t>Java</w:t>
       </w:r>
-      <w:bookmarkEnd w:id="37"/>
+      <w:bookmarkEnd w:id="38"/>
     </w:p>
     <w:p>
       <w:pPr>
@@ -33972,10 +34012,10 @@
           <w:rFonts w:eastAsia="Calibri"/>
         </w:rPr>
       </w:pPr>
-      <w:bookmarkStart w:id="38" w:name="_Toc442805419"/>
-      <w:bookmarkStart w:id="39" w:name="_Ref526949761"/>
-      <w:bookmarkStart w:id="40" w:name="_Toc21593788"/>
-      <w:bookmarkStart w:id="41" w:name="_Ref442777276"/>
+      <w:bookmarkStart w:id="39" w:name="_Toc442805419"/>
+      <w:bookmarkStart w:id="40" w:name="_Ref526949761"/>
+      <w:bookmarkStart w:id="41" w:name="_Toc21593788"/>
+      <w:bookmarkStart w:id="42" w:name="_Ref442777276"/>
       <w:r>
         <w:rPr>
           <w:rFonts w:eastAsia="Calibri"/>
@@ -33988,9 +34028,9 @@
         </w:rPr>
         <w:t>gistro del Componente Distribuido Java</w:t>
       </w:r>
-      <w:bookmarkEnd w:id="38"/>
       <w:bookmarkEnd w:id="39"/>
       <w:bookmarkEnd w:id="40"/>
+      <w:bookmarkEnd w:id="41"/>
     </w:p>
     <w:p>
       <w:pPr>
@@ -34171,12 +34211,12 @@
       <w:pPr>
         <w:pStyle w:val="Heading2"/>
       </w:pPr>
-      <w:bookmarkStart w:id="42" w:name="_Toc21593789"/>
-      <w:bookmarkEnd w:id="41"/>
+      <w:bookmarkStart w:id="43" w:name="_Toc21593789"/>
+      <w:bookmarkEnd w:id="42"/>
       <w:r>
         <w:t>.Net</w:t>
       </w:r>
-      <w:bookmarkEnd w:id="42"/>
+      <w:bookmarkEnd w:id="43"/>
     </w:p>
     <w:p>
       <w:pPr>
@@ -35180,11 +35220,11 @@
       <w:pPr>
         <w:pStyle w:val="Heading2"/>
       </w:pPr>
-      <w:bookmarkStart w:id="43" w:name="_Toc21593790"/>
+      <w:bookmarkStart w:id="44" w:name="_Toc21593790"/>
       <w:r>
         <w:t>PHP</w:t>
       </w:r>
-      <w:bookmarkEnd w:id="43"/>
+      <w:bookmarkEnd w:id="44"/>
     </w:p>
     <w:p>
       <w:pPr>
@@ -36955,12 +36995,12 @@
       <w:pPr>
         <w:pStyle w:val="Heading1"/>
       </w:pPr>
-      <w:bookmarkStart w:id="44" w:name="_Toc21593791"/>
+      <w:bookmarkStart w:id="45" w:name="_Toc21593791"/>
       <w:r>
         <w:lastRenderedPageBreak/>
         <w:t>Componente de Administración</w:t>
       </w:r>
-      <w:bookmarkEnd w:id="44"/>
+      <w:bookmarkEnd w:id="45"/>
     </w:p>
     <w:p>
       <w:pPr>
@@ -37059,13 +37099,13 @@
       <w:pPr>
         <w:pStyle w:val="Heading2"/>
       </w:pPr>
-      <w:bookmarkStart w:id="45" w:name="_Configuración_del_usuario"/>
-      <w:bookmarkStart w:id="46" w:name="_Toc21593792"/>
-      <w:bookmarkEnd w:id="45"/>
+      <w:bookmarkStart w:id="46" w:name="_Configuración_del_usuario"/>
+      <w:bookmarkStart w:id="47" w:name="_Toc21593792"/>
+      <w:bookmarkEnd w:id="46"/>
       <w:r>
         <w:t>Conexión con la base de datos</w:t>
       </w:r>
-      <w:bookmarkEnd w:id="46"/>
+      <w:bookmarkEnd w:id="47"/>
     </w:p>
     <w:p>
       <w:pPr>
@@ -37919,15 +37959,15 @@
       <w:pPr>
         <w:pStyle w:val="Heading1"/>
       </w:pPr>
-      <w:bookmarkStart w:id="47" w:name="_Ref516482788"/>
-      <w:bookmarkStart w:id="48" w:name="_Toc21593793"/>
-      <w:bookmarkStart w:id="49" w:name="_Ref506390484"/>
+      <w:bookmarkStart w:id="48" w:name="_Ref516482788"/>
+      <w:bookmarkStart w:id="49" w:name="_Toc21593793"/>
+      <w:bookmarkStart w:id="50" w:name="_Ref506390484"/>
       <w:r>
         <w:lastRenderedPageBreak/>
         <w:t>Componentes adicionales</w:t>
       </w:r>
-      <w:bookmarkEnd w:id="47"/>
       <w:bookmarkEnd w:id="48"/>
+      <w:bookmarkEnd w:id="49"/>
     </w:p>
     <w:p>
       <w:pPr>
@@ -37967,8 +38007,8 @@
       <w:pPr>
         <w:pStyle w:val="Heading2"/>
       </w:pPr>
-      <w:bookmarkStart w:id="50" w:name="_Ref509243318"/>
-      <w:bookmarkStart w:id="51" w:name="_Toc21593794"/>
+      <w:bookmarkStart w:id="51" w:name="_Ref509243318"/>
+      <w:bookmarkStart w:id="52" w:name="_Toc21593794"/>
       <w:r>
         <w:t>S</w:t>
       </w:r>
@@ -37978,8 +38018,8 @@
       <w:r>
         <w:t xml:space="preserve"> del conector de la FNMT</w:t>
       </w:r>
-      <w:bookmarkEnd w:id="50"/>
       <w:bookmarkEnd w:id="51"/>
+      <w:bookmarkEnd w:id="52"/>
     </w:p>
     <w:p>
       <w:pPr>
@@ -38105,13 +38145,13 @@
       <w:pPr>
         <w:pStyle w:val="Heading2"/>
       </w:pPr>
-      <w:bookmarkStart w:id="52" w:name="_Ref536188377"/>
-      <w:bookmarkStart w:id="53" w:name="_Toc21593795"/>
+      <w:bookmarkStart w:id="53" w:name="_Ref536188377"/>
+      <w:bookmarkStart w:id="54" w:name="_Toc21593795"/>
       <w:r>
         <w:t>Servicio para la consulta de logs desde el módulo de administración</w:t>
       </w:r>
-      <w:bookmarkEnd w:id="52"/>
       <w:bookmarkEnd w:id="53"/>
+      <w:bookmarkEnd w:id="54"/>
     </w:p>
     <w:p>
       <w:pPr>
@@ -38703,13 +38743,13 @@
       <w:pPr>
         <w:pStyle w:val="Heading1"/>
       </w:pPr>
-      <w:bookmarkStart w:id="54" w:name="_Toc21593796"/>
+      <w:bookmarkStart w:id="55" w:name="_Toc21593796"/>
       <w:r>
         <w:lastRenderedPageBreak/>
         <w:t>Configuración de nuevos proveedores</w:t>
       </w:r>
-      <w:bookmarkEnd w:id="49"/>
-      <w:bookmarkEnd w:id="54"/>
+      <w:bookmarkEnd w:id="50"/>
+      <w:bookmarkEnd w:id="55"/>
     </w:p>
     <w:p>
       <w:r>
@@ -39187,12 +39227,12 @@
       <w:pPr>
         <w:pStyle w:val="Heading1"/>
       </w:pPr>
-      <w:bookmarkStart w:id="55" w:name="_Toc21593797"/>
+      <w:bookmarkStart w:id="56" w:name="_Toc21593797"/>
       <w:r>
         <w:lastRenderedPageBreak/>
         <w:t>Despliegue en entornos balanceados</w:t>
       </w:r>
-      <w:bookmarkEnd w:id="55"/>
+      <w:bookmarkEnd w:id="56"/>
     </w:p>
     <w:p>
       <w:pPr>
@@ -39627,14 +39667,14 @@
         <w:lastRenderedPageBreak/>
         <w:t xml:space="preserve"> </w:t>
       </w:r>
-      <w:bookmarkStart w:id="56" w:name="_Toc21593798"/>
+      <w:bookmarkStart w:id="57" w:name="_Toc21593798"/>
       <w:r>
         <w:t>Migración a FIRe 2.</w:t>
       </w:r>
       <w:r>
         <w:t>4</w:t>
       </w:r>
-      <w:bookmarkEnd w:id="56"/>
+      <w:bookmarkEnd w:id="57"/>
       <w:r>
         <w:t xml:space="preserve"> </w:t>
       </w:r>
@@ -39643,21 +39683,21 @@
       <w:pPr>
         <w:pStyle w:val="Anexo2"/>
       </w:pPr>
-      <w:bookmarkStart w:id="57" w:name="_Toc21593799"/>
+      <w:bookmarkStart w:id="58" w:name="_Toc21593799"/>
       <w:r>
         <w:t>Migración desde FIRe 2.1 / 2.1.1</w:t>
       </w:r>
-      <w:bookmarkEnd w:id="57"/>
+      <w:bookmarkEnd w:id="58"/>
     </w:p>
     <w:p>
       <w:pPr>
         <w:pStyle w:val="Anexo3"/>
       </w:pPr>
-      <w:bookmarkStart w:id="58" w:name="_Toc21593800"/>
+      <w:bookmarkStart w:id="59" w:name="_Toc21593800"/>
       <w:r>
         <w:t>Migración de la base de datos</w:t>
       </w:r>
-      <w:bookmarkEnd w:id="58"/>
+      <w:bookmarkEnd w:id="59"/>
     </w:p>
     <w:p>
       <w:pPr>
@@ -40740,7 +40780,7 @@
       <w:pPr>
         <w:pStyle w:val="Anexo3"/>
       </w:pPr>
-      <w:bookmarkStart w:id="59" w:name="_Toc21593801"/>
+      <w:bookmarkStart w:id="60" w:name="_Toc21593801"/>
       <w:r>
         <w:t xml:space="preserve">Migración de la configuración </w:t>
       </w:r>
@@ -40750,7 +40790,7 @@
       <w:r>
         <w:t>el componente central</w:t>
       </w:r>
-      <w:bookmarkEnd w:id="59"/>
+      <w:bookmarkEnd w:id="60"/>
     </w:p>
     <w:p>
       <w:pPr>
@@ -42776,14 +42816,14 @@
       <w:pPr>
         <w:pStyle w:val="Anexo3"/>
       </w:pPr>
-      <w:bookmarkStart w:id="60" w:name="_Toc21593802"/>
+      <w:bookmarkStart w:id="61" w:name="_Toc21593802"/>
       <w:r>
         <w:t>Migración de la</w:t>
       </w:r>
       <w:r>
         <w:t>s aplicaciones</w:t>
       </w:r>
-      <w:bookmarkEnd w:id="60"/>
+      <w:bookmarkEnd w:id="61"/>
     </w:p>
     <w:p>
       <w:pPr>
@@ -42835,24 +42875,24 @@
       <w:pPr>
         <w:pStyle w:val="Anexo2"/>
       </w:pPr>
-      <w:bookmarkStart w:id="61" w:name="_Toc21593803"/>
+      <w:bookmarkStart w:id="62" w:name="_Toc21593803"/>
       <w:r>
         <w:t>Migración desde FIRe 2.</w:t>
       </w:r>
       <w:r>
         <w:t>2</w:t>
       </w:r>
-      <w:bookmarkEnd w:id="61"/>
+      <w:bookmarkEnd w:id="62"/>
     </w:p>
     <w:p>
       <w:pPr>
         <w:pStyle w:val="Anexo3"/>
       </w:pPr>
-      <w:bookmarkStart w:id="62" w:name="_Toc21593804"/>
+      <w:bookmarkStart w:id="63" w:name="_Toc21593804"/>
       <w:r>
         <w:t>Migración de la base de datos</w:t>
       </w:r>
-      <w:bookmarkEnd w:id="62"/>
+      <w:bookmarkEnd w:id="63"/>
     </w:p>
     <w:p>
       <w:pPr>
@@ -43072,11 +43112,11 @@
       <w:pPr>
         <w:pStyle w:val="Anexo3"/>
       </w:pPr>
-      <w:bookmarkStart w:id="63" w:name="_Toc21593805"/>
+      <w:bookmarkStart w:id="64" w:name="_Toc21593805"/>
       <w:r>
         <w:t>Migración de la configuración del componente central</w:t>
       </w:r>
-      <w:bookmarkEnd w:id="63"/>
+      <w:bookmarkEnd w:id="64"/>
     </w:p>
     <w:p>
       <w:pPr>
@@ -43351,14 +43391,14 @@
       <w:pPr>
         <w:pStyle w:val="Anexo3"/>
       </w:pPr>
-      <w:bookmarkStart w:id="64" w:name="_Toc21593806"/>
+      <w:bookmarkStart w:id="65" w:name="_Toc21593806"/>
       <w:r>
         <w:t>Migración de la</w:t>
       </w:r>
       <w:r>
         <w:t>s aplicaciones</w:t>
       </w:r>
-      <w:bookmarkEnd w:id="64"/>
+      <w:bookmarkEnd w:id="65"/>
     </w:p>
     <w:p>
       <w:pPr>
@@ -43556,7 +43596,7 @@
       <w:pPr>
         <w:pStyle w:val="Anexo2"/>
       </w:pPr>
-      <w:bookmarkStart w:id="65" w:name="_Toc21593807"/>
+      <w:bookmarkStart w:id="66" w:name="_Toc21593807"/>
       <w:r>
         <w:lastRenderedPageBreak/>
         <w:t>Migración desde FIRe 2.</w:t>
@@ -43564,17 +43604,17 @@
       <w:r>
         <w:t>3</w:t>
       </w:r>
-      <w:bookmarkEnd w:id="65"/>
+      <w:bookmarkEnd w:id="66"/>
     </w:p>
     <w:p>
       <w:pPr>
         <w:pStyle w:val="Anexo3"/>
       </w:pPr>
-      <w:bookmarkStart w:id="66" w:name="_Toc21593808"/>
+      <w:bookmarkStart w:id="67" w:name="_Toc21593808"/>
       <w:r>
         <w:t>Migración de la base de datos</w:t>
       </w:r>
-      <w:bookmarkEnd w:id="66"/>
+      <w:bookmarkEnd w:id="67"/>
     </w:p>
     <w:p>
       <w:pPr>
@@ -43744,11 +43784,11 @@
       <w:pPr>
         <w:pStyle w:val="Anexo3"/>
       </w:pPr>
-      <w:bookmarkStart w:id="67" w:name="_Toc21593809"/>
+      <w:bookmarkStart w:id="68" w:name="_Toc21593809"/>
       <w:r>
         <w:t>Migración de la configuración del componente central</w:t>
       </w:r>
-      <w:bookmarkEnd w:id="67"/>
+      <w:bookmarkEnd w:id="68"/>
     </w:p>
     <w:p>
       <w:pPr>
@@ -43983,14 +44023,14 @@
       <w:pPr>
         <w:pStyle w:val="Anexo3"/>
       </w:pPr>
-      <w:bookmarkStart w:id="68" w:name="_Toc21593810"/>
+      <w:bookmarkStart w:id="69" w:name="_Toc21593810"/>
       <w:r>
         <w:t>Migración de la</w:t>
       </w:r>
       <w:r>
         <w:t>s aplicaciones</w:t>
       </w:r>
-      <w:bookmarkEnd w:id="68"/>
+      <w:bookmarkEnd w:id="69"/>
     </w:p>
     <w:p>
       <w:pPr>
@@ -44087,7 +44127,7 @@
       <w:pPr>
         <w:pStyle w:val="Anexo1"/>
       </w:pPr>
-      <w:bookmarkStart w:id="69" w:name="_Toc21593811"/>
+      <w:bookmarkStart w:id="70" w:name="_Toc21593811"/>
       <w:r>
         <w:lastRenderedPageBreak/>
         <w:t xml:space="preserve">Despliegue </w:t>
@@ -44101,7 +44141,7 @@
       <w:r>
         <w:t>Apache Tomcat</w:t>
       </w:r>
-      <w:bookmarkEnd w:id="69"/>
+      <w:bookmarkEnd w:id="70"/>
     </w:p>
     <w:p/>
     <w:p>
@@ -44417,7 +44457,6 @@
           <w:numId w:val="27"/>
         </w:numPr>
       </w:pPr>
-      <w:bookmarkStart w:id="70" w:name="_GoBack"/>
       <w:r>
         <w:t>Configurar en el fichero “</w:t>
       </w:r>
@@ -44612,7 +44651,6 @@
       <w:r>
         <w:t>y asegurarse de que tiene permisos para que la aplicación desplegada cree y elimine ficheros en él.</w:t>
       </w:r>
-      <w:bookmarkEnd w:id="70"/>
     </w:p>
     <w:p>
       <w:pPr>
@@ -48314,6 +48352,7 @@
         <w:docPartUnique/>
       </w:docPartObj>
     </w:sdtPr>
+    <w:sdtEndPr/>
     <w:sdtContent>
       <w:p>
         <w:pPr>
@@ -48333,7 +48372,7 @@
           <w:rPr>
             <w:noProof/>
           </w:rPr>
-          <w:t>65</w:t>
+          <w:t>25</w:t>
         </w:r>
         <w:r>
           <w:rPr>
@@ -48423,7 +48462,7 @@
               <v:shape id="_x0000_i1026" type="#_x0000_t75" style="width:102pt;height:57.6pt">
                 <v:imagedata r:id="rId1" o:title=""/>
               </v:shape>
-              <o:OLEObject Type="Embed" ProgID="PBrush" ShapeID="_x0000_i1026" DrawAspect="Content" ObjectID="_1635313031" r:id="rId2"/>
+              <o:OLEObject Type="Embed" ProgID="PBrush" ShapeID="_x0000_i1026" DrawAspect="Content" ObjectID="_1642512091" r:id="rId2"/>
             </w:object>
           </w:r>
         </w:p>
@@ -55189,7 +55228,7 @@
 </file>
 
 <file path=customXml/itemProps1.xml><?xml version="1.0" encoding="utf-8"?>
-<ds:datastoreItem xmlns:ds="http://schemas.openxmlformats.org/officeDocument/2006/customXml" ds:itemID="{2AD06D03-BCB4-423A-85A5-852D5CE0DEE8}">
+<ds:datastoreItem xmlns:ds="http://schemas.openxmlformats.org/officeDocument/2006/customXml" ds:itemID="{46DC05FE-0298-4687-8781-55D9BF78D27A}">
   <ds:schemaRefs>
     <ds:schemaRef ds:uri="http://schemas.openxmlformats.org/officeDocument/2006/bibliography"/>
   </ds:schemaRefs>
